--- a/MongoDB安装踩坑记录.docx
+++ b/MongoDB安装踩坑记录.docx
@@ -78,12 +78,13 @@
           <w:rFonts w:hint="eastAsia"/>
           <w:lang w:val="en-US" w:eastAsia="zh-CN"/>
         </w:rPr>
-        <w:t>安装的路径没有空格，推荐 ： D:\MongoDB</w:t>
+        <w:t>安装的路径没有空格，不要有空格！推荐 ： D:\MongoDB</w:t>
       </w:r>
     </w:p>
     <w:p>
       <w:pPr>
         <w:numPr>
+          <w:ilvl w:val="0"/>
           <w:numId w:val="0"/>
         </w:numPr>
       </w:pPr>
@@ -134,6 +135,7 @@
     <w:p>
       <w:pPr>
         <w:numPr>
+          <w:ilvl w:val="0"/>
           <w:numId w:val="0"/>
         </w:numPr>
       </w:pPr>
@@ -198,7 +200,7 @@
           <w:rFonts w:hint="eastAsia"/>
           <w:lang w:val="en-US" w:eastAsia="zh-CN"/>
         </w:rPr>
-        <w:t>取消勾选Compass，否则安装特别慢，因为要从官网下载一些文件</w:t>
+        <w:t>取消勾选Compass，否则安装特别慢，因为要从官网下载一些文件。</w:t>
       </w:r>
     </w:p>
     <w:p>
@@ -220,7 +222,7 @@
           <w:rFonts w:hint="eastAsia"/>
           <w:lang w:val="en-US" w:eastAsia="zh-CN"/>
         </w:rPr>
-        <w:t>装完配置环境变量</w:t>
+        <w:t>装完配置环境变量，以便在啥地方都能启动</w:t>
       </w:r>
     </w:p>
     <w:p>
@@ -242,8 +244,10 @@
           <w:rFonts w:hint="eastAsia"/>
           <w:lang w:val="en-US" w:eastAsia="zh-CN"/>
         </w:rPr>
-        <w:t>创建数据文件，指定数据存储路径，cmd要用管理员权限开</w:t>
+        <w:t>创建数据文件，指定数据存储路径，cmd要用管理员权限开，很重要，每次启动服务都是要管理员权限的窗口</w:t>
       </w:r>
+      <w:bookmarkStart w:id="0" w:name="_GoBack"/>
+      <w:bookmarkEnd w:id="0"/>
     </w:p>
     <w:p>
       <w:pPr>
@@ -266,8 +270,6 @@
         </w:rPr>
         <w:t>配置win服务，</w:t>
       </w:r>
-      <w:bookmarkStart w:id="0" w:name="_GoBack"/>
-      <w:bookmarkEnd w:id="0"/>
     </w:p>
     <w:sectPr>
       <w:pgSz w:w="11906" w:h="16838"/>
@@ -412,7 +414,7 @@
     <w:lsdException w:unhideWhenUsed="0" w:uiPriority="0" w:semiHidden="0" w:name="HTML Sample"/>
     <w:lsdException w:unhideWhenUsed="0" w:uiPriority="0" w:semiHidden="0" w:name="HTML Typewriter"/>
     <w:lsdException w:unhideWhenUsed="0" w:uiPriority="0" w:semiHidden="0" w:name="HTML Variable"/>
-    <w:lsdException w:unhideWhenUsed="0" w:uiPriority="0" w:name="Normal Table"/>
+    <w:lsdException w:qFormat="1" w:unhideWhenUsed="0" w:uiPriority="0" w:name="Normal Table"/>
     <w:lsdException w:unhideWhenUsed="0" w:uiPriority="0" w:semiHidden="0" w:name="annotation subject"/>
     <w:lsdException w:unhideWhenUsed="0" w:uiPriority="0" w:semiHidden="0" w:name="Table Simple 1"/>
     <w:lsdException w:unhideWhenUsed="0" w:uiPriority="0" w:semiHidden="0" w:name="Table Simple 2"/>
@@ -582,6 +584,7 @@
   <w:style w:type="table" w:default="1" w:styleId="2">
     <w:name w:val="Normal Table"/>
     <w:semiHidden/>
+    <w:qFormat/>
     <w:uiPriority w:val="0"/>
     <w:tblPr>
       <w:tblCellMar>
